--- a/server/src/api/utils/service/INF.docx
+++ b/server/src/api/utils/service/INF.docx
@@ -2006,7 +2006,27 @@
                 <w:sz w:val="22"/>
                 <w:szCs w:val="22"/>
               </w:rPr>
-              <w:t>{}</w:t>
+              <w:t>{</w:t>
+            </w:r>
+            <w:proofErr w:type="spellStart"/>
+            <w:r>
+              <w:rPr>
+                <w:rFonts w:ascii="Segoe UI Symbol" w:hAnsi="Segoe UI Symbol"/>
+                <w:color w:val="000000" w:themeColor="text1"/>
+                <w:sz w:val="22"/>
+                <w:szCs w:val="22"/>
+              </w:rPr>
+              <w:t>Four_Year_Select_All</w:t>
+            </w:r>
+            <w:proofErr w:type="spellEnd"/>
+            <w:r>
+              <w:rPr>
+                <w:rFonts w:ascii="Segoe UI Symbol" w:hAnsi="Segoe UI Symbol"/>
+                <w:color w:val="000000" w:themeColor="text1"/>
+                <w:sz w:val="22"/>
+                <w:szCs w:val="22"/>
+              </w:rPr>
+              <w:t>}</w:t>
             </w:r>
           </w:p>
         </w:tc>
@@ -2058,6 +2078,35 @@
                 <w:szCs w:val="22"/>
               </w:rPr>
             </w:pPr>
+            <w:r>
+              <w:rPr>
+                <w:rFonts w:ascii="Avenir Next LT Pro" w:eastAsia="Bookman Old Style" w:hAnsi="Avenir Next LT Pro" w:cs="Leelawadee UI"/>
+                <w:color w:val="000000" w:themeColor="text1"/>
+                <w:sz w:val="22"/>
+                <w:szCs w:val="22"/>
+              </w:rPr>
+              <w:t>{</w:t>
+            </w:r>
+            <w:proofErr w:type="spellStart"/>
+            <w:r>
+              <w:rPr>
+                <w:rFonts w:ascii="Avenir Next LT Pro" w:eastAsia="Bookman Old Style" w:hAnsi="Avenir Next LT Pro" w:cs="Leelawadee UI"/>
+                <w:color w:val="000000" w:themeColor="text1"/>
+                <w:sz w:val="22"/>
+                <w:szCs w:val="22"/>
+              </w:rPr>
+              <w:t>Four_Year_Chemical_Engineering</w:t>
+            </w:r>
+            <w:proofErr w:type="spellEnd"/>
+            <w:r>
+              <w:rPr>
+                <w:rFonts w:ascii="Avenir Next LT Pro" w:eastAsia="Bookman Old Style" w:hAnsi="Avenir Next LT Pro" w:cs="Leelawadee UI"/>
+                <w:color w:val="000000" w:themeColor="text1"/>
+                <w:sz w:val="22"/>
+                <w:szCs w:val="22"/>
+              </w:rPr>
+              <w:t>}</w:t>
+            </w:r>
           </w:p>
         </w:tc>
       </w:tr>
@@ -2109,6 +2158,35 @@
                 <w:szCs w:val="22"/>
               </w:rPr>
             </w:pPr>
+            <w:r>
+              <w:rPr>
+                <w:rFonts w:ascii="Avenir Next LT Pro" w:eastAsia="Bookman Old Style" w:hAnsi="Avenir Next LT Pro" w:cs="Leelawadee UI"/>
+                <w:color w:val="000000" w:themeColor="text1"/>
+                <w:sz w:val="22"/>
+                <w:szCs w:val="22"/>
+              </w:rPr>
+              <w:t>{</w:t>
+            </w:r>
+            <w:proofErr w:type="spellStart"/>
+            <w:r>
+              <w:rPr>
+                <w:rFonts w:ascii="Avenir Next LT Pro" w:eastAsia="Bookman Old Style" w:hAnsi="Avenir Next LT Pro" w:cs="Leelawadee UI"/>
+                <w:color w:val="000000" w:themeColor="text1"/>
+                <w:sz w:val="22"/>
+                <w:szCs w:val="22"/>
+              </w:rPr>
+              <w:t>Four_Year_Civil_Engineering</w:t>
+            </w:r>
+            <w:proofErr w:type="spellEnd"/>
+            <w:r>
+              <w:rPr>
+                <w:rFonts w:ascii="Avenir Next LT Pro" w:eastAsia="Bookman Old Style" w:hAnsi="Avenir Next LT Pro" w:cs="Leelawadee UI"/>
+                <w:color w:val="000000" w:themeColor="text1"/>
+                <w:sz w:val="22"/>
+                <w:szCs w:val="22"/>
+              </w:rPr>
+              <w:t>}</w:t>
+            </w:r>
           </w:p>
         </w:tc>
       </w:tr>
@@ -2159,6 +2237,35 @@
                 <w:szCs w:val="22"/>
               </w:rPr>
             </w:pPr>
+            <w:r>
+              <w:rPr>
+                <w:rFonts w:ascii="Avenir Next LT Pro" w:eastAsia="Bookman Old Style" w:hAnsi="Avenir Next LT Pro" w:cs="Leelawadee UI"/>
+                <w:color w:val="000000" w:themeColor="text1"/>
+                <w:sz w:val="22"/>
+                <w:szCs w:val="22"/>
+              </w:rPr>
+              <w:t>{</w:t>
+            </w:r>
+            <w:proofErr w:type="spellStart"/>
+            <w:r>
+              <w:rPr>
+                <w:rFonts w:ascii="Avenir Next LT Pro" w:eastAsia="Bookman Old Style" w:hAnsi="Avenir Next LT Pro" w:cs="Leelawadee UI"/>
+                <w:color w:val="000000" w:themeColor="text1"/>
+                <w:sz w:val="22"/>
+                <w:szCs w:val="22"/>
+              </w:rPr>
+              <w:t>Four_Year_Computer_Science_and_Engineering</w:t>
+            </w:r>
+            <w:proofErr w:type="spellEnd"/>
+            <w:r>
+              <w:rPr>
+                <w:rFonts w:ascii="Avenir Next LT Pro" w:eastAsia="Bookman Old Style" w:hAnsi="Avenir Next LT Pro" w:cs="Leelawadee UI"/>
+                <w:color w:val="000000" w:themeColor="text1"/>
+                <w:sz w:val="22"/>
+                <w:szCs w:val="22"/>
+              </w:rPr>
+              <w:t>}</w:t>
+            </w:r>
           </w:p>
         </w:tc>
       </w:tr>
@@ -2210,6 +2317,35 @@
                 <w:szCs w:val="22"/>
               </w:rPr>
             </w:pPr>
+            <w:r>
+              <w:rPr>
+                <w:rFonts w:ascii="Avenir Next LT Pro" w:eastAsia="Bookman Old Style" w:hAnsi="Avenir Next LT Pro" w:cs="Leelawadee UI"/>
+                <w:color w:val="000000" w:themeColor="text1"/>
+                <w:sz w:val="22"/>
+                <w:szCs w:val="22"/>
+              </w:rPr>
+              <w:t>{</w:t>
+            </w:r>
+            <w:proofErr w:type="spellStart"/>
+            <w:r>
+              <w:rPr>
+                <w:rFonts w:ascii="Avenir Next LT Pro" w:eastAsia="Bookman Old Style" w:hAnsi="Avenir Next LT Pro" w:cs="Leelawadee UI"/>
+                <w:color w:val="000000" w:themeColor="text1"/>
+                <w:sz w:val="22"/>
+                <w:szCs w:val="22"/>
+              </w:rPr>
+              <w:t>Four_Year_Electrical_Engineering</w:t>
+            </w:r>
+            <w:proofErr w:type="spellEnd"/>
+            <w:r>
+              <w:rPr>
+                <w:rFonts w:ascii="Avenir Next LT Pro" w:eastAsia="Bookman Old Style" w:hAnsi="Avenir Next LT Pro" w:cs="Leelawadee UI"/>
+                <w:color w:val="000000" w:themeColor="text1"/>
+                <w:sz w:val="22"/>
+                <w:szCs w:val="22"/>
+              </w:rPr>
+              <w:t>}</w:t>
+            </w:r>
           </w:p>
         </w:tc>
       </w:tr>
@@ -2257,6 +2393,35 @@
                 <w:szCs w:val="22"/>
               </w:rPr>
             </w:pPr>
+            <w:r>
+              <w:rPr>
+                <w:rFonts w:ascii="Avenir Next LT Pro" w:eastAsia="Bookman Old Style" w:hAnsi="Avenir Next LT Pro" w:cs="Leelawadee UI"/>
+                <w:color w:val="000000" w:themeColor="text1"/>
+                <w:sz w:val="22"/>
+                <w:szCs w:val="22"/>
+              </w:rPr>
+              <w:t>{</w:t>
+            </w:r>
+            <w:proofErr w:type="spellStart"/>
+            <w:r>
+              <w:rPr>
+                <w:rFonts w:ascii="Avenir Next LT Pro" w:eastAsia="Bookman Old Style" w:hAnsi="Avenir Next LT Pro" w:cs="Leelawadee UI"/>
+                <w:color w:val="000000" w:themeColor="text1"/>
+                <w:sz w:val="22"/>
+                <w:szCs w:val="22"/>
+              </w:rPr>
+              <w:t>Four_Year_Electronics_and_Communication_Engineering</w:t>
+            </w:r>
+            <w:proofErr w:type="spellEnd"/>
+            <w:r>
+              <w:rPr>
+                <w:rFonts w:ascii="Avenir Next LT Pro" w:eastAsia="Bookman Old Style" w:hAnsi="Avenir Next LT Pro" w:cs="Leelawadee UI"/>
+                <w:color w:val="000000" w:themeColor="text1"/>
+                <w:sz w:val="22"/>
+                <w:szCs w:val="22"/>
+              </w:rPr>
+              <w:t>}</w:t>
+            </w:r>
           </w:p>
         </w:tc>
       </w:tr>
@@ -2308,6 +2473,55 @@
                 <w:szCs w:val="22"/>
               </w:rPr>
             </w:pPr>
+            <w:r>
+              <w:rPr>
+                <w:rFonts w:ascii="Avenir Next LT Pro" w:eastAsia="Bookman Old Style" w:hAnsi="Avenir Next LT Pro" w:cs="Leelawadee UI"/>
+                <w:color w:val="000000" w:themeColor="text1"/>
+                <w:sz w:val="22"/>
+                <w:szCs w:val="22"/>
+              </w:rPr>
+              <w:t>{</w:t>
+            </w:r>
+            <w:proofErr w:type="spellStart"/>
+            <w:r>
+              <w:rPr>
+                <w:rFonts w:ascii="Avenir Next LT Pro" w:eastAsia="Bookman Old Style" w:hAnsi="Avenir Next LT Pro" w:cs="Leelawadee UI"/>
+                <w:color w:val="000000" w:themeColor="text1"/>
+                <w:sz w:val="22"/>
+                <w:szCs w:val="22"/>
+              </w:rPr>
+              <w:t>Four_Year</w:t>
+            </w:r>
+            <w:proofErr w:type="spellEnd"/>
+            <w:r>
+              <w:rPr>
+                <w:rFonts w:ascii="Avenir Next LT Pro" w:eastAsia="Bookman Old Style" w:hAnsi="Avenir Next LT Pro" w:cs="Leelawadee UI"/>
+                <w:color w:val="000000" w:themeColor="text1"/>
+                <w:sz w:val="22"/>
+                <w:szCs w:val="22"/>
+              </w:rPr>
+              <w:t xml:space="preserve"> _</w:t>
+            </w:r>
+            <w:proofErr w:type="spellStart"/>
+            <w:r>
+              <w:rPr>
+                <w:rFonts w:ascii="Avenir Next LT Pro" w:eastAsia="Bookman Old Style" w:hAnsi="Avenir Next LT Pro" w:cs="Leelawadee UI"/>
+                <w:color w:val="000000" w:themeColor="text1"/>
+                <w:sz w:val="22"/>
+                <w:szCs w:val="22"/>
+              </w:rPr>
+              <w:t>Engineering_Physics</w:t>
+            </w:r>
+            <w:proofErr w:type="spellEnd"/>
+            <w:r>
+              <w:rPr>
+                <w:rFonts w:ascii="Avenir Next LT Pro" w:eastAsia="Bookman Old Style" w:hAnsi="Avenir Next LT Pro" w:cs="Leelawadee UI"/>
+                <w:color w:val="000000" w:themeColor="text1"/>
+                <w:sz w:val="22"/>
+                <w:szCs w:val="22"/>
+              </w:rPr>
+              <w:t>}</w:t>
+            </w:r>
           </w:p>
         </w:tc>
       </w:tr>
@@ -2358,6 +2572,35 @@
                 <w:szCs w:val="22"/>
               </w:rPr>
             </w:pPr>
+            <w:r>
+              <w:rPr>
+                <w:rFonts w:ascii="Avenir Next LT Pro" w:eastAsia="Bookman Old Style" w:hAnsi="Avenir Next LT Pro" w:cs="Leelawadee UI"/>
+                <w:color w:val="000000" w:themeColor="text1"/>
+                <w:sz w:val="22"/>
+                <w:szCs w:val="22"/>
+              </w:rPr>
+              <w:t>{</w:t>
+            </w:r>
+            <w:proofErr w:type="spellStart"/>
+            <w:r>
+              <w:rPr>
+                <w:rFonts w:ascii="Avenir Next LT Pro" w:eastAsia="Bookman Old Style" w:hAnsi="Avenir Next LT Pro" w:cs="Leelawadee UI"/>
+                <w:color w:val="000000" w:themeColor="text1"/>
+                <w:sz w:val="22"/>
+                <w:szCs w:val="22"/>
+              </w:rPr>
+              <w:t>Four_Year_Environmental</w:t>
+            </w:r>
+            <w:proofErr w:type="spellEnd"/>
+            <w:r>
+              <w:rPr>
+                <w:rFonts w:ascii="Avenir Next LT Pro" w:eastAsia="Bookman Old Style" w:hAnsi="Avenir Next LT Pro" w:cs="Leelawadee UI"/>
+                <w:color w:val="000000" w:themeColor="text1"/>
+                <w:sz w:val="22"/>
+                <w:szCs w:val="22"/>
+              </w:rPr>
+              <w:t xml:space="preserve"> _Engineering}</w:t>
+            </w:r>
           </w:p>
         </w:tc>
       </w:tr>
@@ -2409,6 +2652,35 @@
                 <w:szCs w:val="22"/>
               </w:rPr>
             </w:pPr>
+            <w:r>
+              <w:rPr>
+                <w:rFonts w:ascii="Avenir Next LT Pro" w:eastAsia="Bookman Old Style" w:hAnsi="Avenir Next LT Pro" w:cs="Leelawadee UI"/>
+                <w:color w:val="000000" w:themeColor="text1"/>
+                <w:sz w:val="22"/>
+                <w:szCs w:val="22"/>
+              </w:rPr>
+              <w:t>{</w:t>
+            </w:r>
+            <w:proofErr w:type="spellStart"/>
+            <w:r>
+              <w:rPr>
+                <w:rFonts w:ascii="Avenir Next LT Pro" w:eastAsia="Bookman Old Style" w:hAnsi="Avenir Next LT Pro" w:cs="Leelawadee UI"/>
+                <w:color w:val="000000" w:themeColor="text1"/>
+                <w:sz w:val="22"/>
+                <w:szCs w:val="22"/>
+              </w:rPr>
+              <w:t>Four_Year_Mechanical_Engineering</w:t>
+            </w:r>
+            <w:proofErr w:type="spellEnd"/>
+            <w:r>
+              <w:rPr>
+                <w:rFonts w:ascii="Avenir Next LT Pro" w:eastAsia="Bookman Old Style" w:hAnsi="Avenir Next LT Pro" w:cs="Leelawadee UI"/>
+                <w:color w:val="000000" w:themeColor="text1"/>
+                <w:sz w:val="22"/>
+                <w:szCs w:val="22"/>
+              </w:rPr>
+              <w:t>}</w:t>
+            </w:r>
           </w:p>
         </w:tc>
       </w:tr>
@@ -2459,6 +2731,35 @@
                 <w:szCs w:val="22"/>
               </w:rPr>
             </w:pPr>
+            <w:r>
+              <w:rPr>
+                <w:rFonts w:ascii="Avenir Next LT Pro" w:eastAsia="Bookman Old Style" w:hAnsi="Avenir Next LT Pro" w:cs="Leelawadee UI"/>
+                <w:color w:val="000000" w:themeColor="text1"/>
+                <w:sz w:val="22"/>
+                <w:szCs w:val="22"/>
+              </w:rPr>
+              <w:t>{</w:t>
+            </w:r>
+            <w:proofErr w:type="spellStart"/>
+            <w:r>
+              <w:rPr>
+                <w:rFonts w:ascii="Avenir Next LT Pro" w:eastAsia="Bookman Old Style" w:hAnsi="Avenir Next LT Pro" w:cs="Leelawadee UI"/>
+                <w:color w:val="000000" w:themeColor="text1"/>
+                <w:sz w:val="22"/>
+                <w:szCs w:val="22"/>
+              </w:rPr>
+              <w:t>Four_Year_Mineral_and_Metallurgical_Engineering</w:t>
+            </w:r>
+            <w:proofErr w:type="spellEnd"/>
+            <w:r>
+              <w:rPr>
+                <w:rFonts w:ascii="Avenir Next LT Pro" w:eastAsia="Bookman Old Style" w:hAnsi="Avenir Next LT Pro" w:cs="Leelawadee UI"/>
+                <w:color w:val="000000" w:themeColor="text1"/>
+                <w:sz w:val="22"/>
+                <w:szCs w:val="22"/>
+              </w:rPr>
+              <w:t>}</w:t>
+            </w:r>
           </w:p>
         </w:tc>
       </w:tr>
@@ -2510,6 +2811,35 @@
                 <w:szCs w:val="22"/>
               </w:rPr>
             </w:pPr>
+            <w:r>
+              <w:rPr>
+                <w:rFonts w:ascii="Avenir Next LT Pro" w:eastAsia="Bookman Old Style" w:hAnsi="Avenir Next LT Pro" w:cs="Leelawadee UI"/>
+                <w:color w:val="000000" w:themeColor="text1"/>
+                <w:sz w:val="22"/>
+                <w:szCs w:val="22"/>
+              </w:rPr>
+              <w:t>{</w:t>
+            </w:r>
+            <w:proofErr w:type="spellStart"/>
+            <w:r>
+              <w:rPr>
+                <w:rFonts w:ascii="Avenir Next LT Pro" w:eastAsia="Bookman Old Style" w:hAnsi="Avenir Next LT Pro" w:cs="Leelawadee UI"/>
+                <w:color w:val="000000" w:themeColor="text1"/>
+                <w:sz w:val="22"/>
+                <w:szCs w:val="22"/>
+              </w:rPr>
+              <w:t>Four_Year_Mining_Engineering</w:t>
+            </w:r>
+            <w:proofErr w:type="spellEnd"/>
+            <w:r>
+              <w:rPr>
+                <w:rFonts w:ascii="Avenir Next LT Pro" w:eastAsia="Bookman Old Style" w:hAnsi="Avenir Next LT Pro" w:cs="Leelawadee UI"/>
+                <w:color w:val="000000" w:themeColor="text1"/>
+                <w:sz w:val="22"/>
+                <w:szCs w:val="22"/>
+              </w:rPr>
+              <w:t>}</w:t>
+            </w:r>
           </w:p>
         </w:tc>
       </w:tr>
@@ -2545,52 +2875,53 @@
             </w:r>
           </w:p>
         </w:tc>
-        <w:sdt>
-          <w:sdtPr>
-            <w:rPr>
-              <w:rFonts w:ascii="Segoe UI Symbol" w:hAnsi="Segoe UI Symbol"/>
-              <w:color w:val="000000" w:themeColor="text1"/>
-              <w:sz w:val="22"/>
-              <w:szCs w:val="22"/>
-            </w:rPr>
-            <w:id w:val="385690906"/>
-            <w14:checkbox>
-              <w14:checked w14:val="0"/>
-              <w14:checkedState w14:val="00FC" w14:font="Wingdings"/>
-              <w14:uncheckedState w14:val="2610" w14:font="MS Gothic"/>
-            </w14:checkbox>
-          </w:sdtPr>
-          <w:sdtEndPr/>
-          <w:sdtContent>
-            <w:tc>
-              <w:tcPr>
-                <w:tcW w:w="4536" w:type="dxa"/>
-              </w:tcPr>
-              <w:p>
-                <w:pPr>
-                  <w:spacing w:before="20" w:after="20"/>
-                  <w:jc w:val="center"/>
-                  <w:cnfStyle w:val="000000000000" w:firstRow="0" w:lastRow="0" w:firstColumn="0" w:lastColumn="0" w:oddVBand="0" w:evenVBand="0" w:oddHBand="0" w:evenHBand="0" w:firstRowFirstColumn="0" w:firstRowLastColumn="0" w:lastRowFirstColumn="0" w:lastRowLastColumn="0"/>
-                  <w:rPr>
-                    <w:rFonts w:ascii="Avenir Next LT Pro" w:eastAsia="Bookman Old Style" w:hAnsi="Avenir Next LT Pro" w:cs="Leelawadee UI"/>
-                    <w:color w:val="000000" w:themeColor="text1"/>
-                    <w:sz w:val="22"/>
-                    <w:szCs w:val="22"/>
-                  </w:rPr>
-                </w:pPr>
-                <w:r>
-                  <w:rPr>
-                    <w:rFonts w:ascii="MS Gothic" w:eastAsia="MS Gothic" w:hAnsi="MS Gothic" w:hint="eastAsia"/>
-                    <w:color w:val="000000" w:themeColor="text1"/>
-                    <w:sz w:val="22"/>
-                    <w:szCs w:val="22"/>
-                  </w:rPr>
-                  <w:t>☐</w:t>
-                </w:r>
-              </w:p>
-            </w:tc>
-          </w:sdtContent>
-        </w:sdt>
+        <w:tc>
+          <w:tcPr>
+            <w:tcW w:w="4536" w:type="dxa"/>
+          </w:tcPr>
+          <w:p>
+            <w:pPr>
+              <w:spacing w:before="20" w:after="20"/>
+              <w:jc w:val="center"/>
+              <w:cnfStyle w:val="000000000000" w:firstRow="0" w:lastRow="0" w:firstColumn="0" w:lastColumn="0" w:oddVBand="0" w:evenVBand="0" w:oddHBand="0" w:evenHBand="0" w:firstRowFirstColumn="0" w:firstRowLastColumn="0" w:lastRowFirstColumn="0" w:lastRowLastColumn="0"/>
+              <w:rPr>
+                <w:rFonts w:ascii="Avenir Next LT Pro" w:eastAsia="Bookman Old Style" w:hAnsi="Avenir Next LT Pro" w:cs="Leelawadee UI"/>
+                <w:color w:val="000000" w:themeColor="text1"/>
+                <w:sz w:val="22"/>
+                <w:szCs w:val="22"/>
+              </w:rPr>
+            </w:pPr>
+            <w:r>
+              <w:rPr>
+                <w:rFonts w:ascii="Avenir Next LT Pro" w:eastAsia="Bookman Old Style" w:hAnsi="Avenir Next LT Pro" w:cs="Leelawadee UI"/>
+                <w:color w:val="000000" w:themeColor="text1"/>
+                <w:sz w:val="22"/>
+                <w:szCs w:val="22"/>
+              </w:rPr>
+              <w:t>{</w:t>
+            </w:r>
+            <w:proofErr w:type="spellStart"/>
+            <w:r>
+              <w:rPr>
+                <w:rFonts w:ascii="Avenir Next LT Pro" w:eastAsia="Bookman Old Style" w:hAnsi="Avenir Next LT Pro" w:cs="Leelawadee UI"/>
+                <w:color w:val="000000" w:themeColor="text1"/>
+                <w:sz w:val="22"/>
+                <w:szCs w:val="22"/>
+              </w:rPr>
+              <w:t>Four_Year_Mining_Machinery_Engineering</w:t>
+            </w:r>
+            <w:proofErr w:type="spellEnd"/>
+            <w:r>
+              <w:rPr>
+                <w:rFonts w:ascii="Avenir Next LT Pro" w:eastAsia="Bookman Old Style" w:hAnsi="Avenir Next LT Pro" w:cs="Leelawadee UI"/>
+                <w:color w:val="000000" w:themeColor="text1"/>
+                <w:sz w:val="22"/>
+                <w:szCs w:val="22"/>
+              </w:rPr>
+              <w:t>}</w:t>
+            </w:r>
+          </w:p>
+        </w:tc>
       </w:tr>
       <w:tr>
         <w:trPr>
@@ -2624,52 +2955,53 @@
             </w:r>
           </w:p>
         </w:tc>
-        <w:sdt>
-          <w:sdtPr>
-            <w:rPr>
-              <w:rFonts w:ascii="Segoe UI Symbol" w:hAnsi="Segoe UI Symbol"/>
-              <w:color w:val="000000" w:themeColor="text1"/>
-              <w:sz w:val="22"/>
-              <w:szCs w:val="22"/>
-            </w:rPr>
-            <w:id w:val="-1489621909"/>
-            <w14:checkbox>
-              <w14:checked w14:val="0"/>
-              <w14:checkedState w14:val="00FC" w14:font="Wingdings"/>
-              <w14:uncheckedState w14:val="2610" w14:font="MS Gothic"/>
-            </w14:checkbox>
-          </w:sdtPr>
-          <w:sdtEndPr/>
-          <w:sdtContent>
-            <w:tc>
-              <w:tcPr>
-                <w:tcW w:w="4536" w:type="dxa"/>
-              </w:tcPr>
-              <w:p>
-                <w:pPr>
-                  <w:spacing w:before="20" w:after="20"/>
-                  <w:jc w:val="center"/>
-                  <w:cnfStyle w:val="000000100000" w:firstRow="0" w:lastRow="0" w:firstColumn="0" w:lastColumn="0" w:oddVBand="0" w:evenVBand="0" w:oddHBand="1" w:evenHBand="0" w:firstRowFirstColumn="0" w:firstRowLastColumn="0" w:lastRowFirstColumn="0" w:lastRowLastColumn="0"/>
-                  <w:rPr>
-                    <w:rFonts w:ascii="Avenir Next LT Pro" w:eastAsia="Bookman Old Style" w:hAnsi="Avenir Next LT Pro" w:cs="Leelawadee UI"/>
-                    <w:color w:val="000000" w:themeColor="text1"/>
-                    <w:sz w:val="22"/>
-                    <w:szCs w:val="22"/>
-                  </w:rPr>
-                </w:pPr>
-                <w:r>
-                  <w:rPr>
-                    <w:rFonts w:ascii="MS Gothic" w:eastAsia="MS Gothic" w:hAnsi="MS Gothic" w:hint="eastAsia"/>
-                    <w:color w:val="000000" w:themeColor="text1"/>
-                    <w:sz w:val="22"/>
-                    <w:szCs w:val="22"/>
-                  </w:rPr>
-                  <w:t>☐</w:t>
-                </w:r>
-              </w:p>
-            </w:tc>
-          </w:sdtContent>
-        </w:sdt>
+        <w:tc>
+          <w:tcPr>
+            <w:tcW w:w="4536" w:type="dxa"/>
+          </w:tcPr>
+          <w:p>
+            <w:pPr>
+              <w:spacing w:before="20" w:after="20"/>
+              <w:jc w:val="center"/>
+              <w:cnfStyle w:val="000000100000" w:firstRow="0" w:lastRow="0" w:firstColumn="0" w:lastColumn="0" w:oddVBand="0" w:evenVBand="0" w:oddHBand="1" w:evenHBand="0" w:firstRowFirstColumn="0" w:firstRowLastColumn="0" w:lastRowFirstColumn="0" w:lastRowLastColumn="0"/>
+              <w:rPr>
+                <w:rFonts w:ascii="Avenir Next LT Pro" w:eastAsia="Bookman Old Style" w:hAnsi="Avenir Next LT Pro" w:cs="Leelawadee UI"/>
+                <w:color w:val="000000" w:themeColor="text1"/>
+                <w:sz w:val="22"/>
+                <w:szCs w:val="22"/>
+              </w:rPr>
+            </w:pPr>
+            <w:r>
+              <w:rPr>
+                <w:rFonts w:ascii="Avenir Next LT Pro" w:eastAsia="Bookman Old Style" w:hAnsi="Avenir Next LT Pro" w:cs="Leelawadee UI"/>
+                <w:color w:val="000000" w:themeColor="text1"/>
+                <w:sz w:val="22"/>
+                <w:szCs w:val="22"/>
+              </w:rPr>
+              <w:t>{</w:t>
+            </w:r>
+            <w:proofErr w:type="spellStart"/>
+            <w:r>
+              <w:rPr>
+                <w:rFonts w:ascii="Avenir Next LT Pro" w:eastAsia="Bookman Old Style" w:hAnsi="Avenir Next LT Pro" w:cs="Leelawadee UI"/>
+                <w:color w:val="000000" w:themeColor="text1"/>
+                <w:sz w:val="22"/>
+                <w:szCs w:val="22"/>
+              </w:rPr>
+              <w:t>Four_Year_Petroleum_Engineering</w:t>
+            </w:r>
+            <w:proofErr w:type="spellEnd"/>
+            <w:r>
+              <w:rPr>
+                <w:rFonts w:ascii="Avenir Next LT Pro" w:eastAsia="Bookman Old Style" w:hAnsi="Avenir Next LT Pro" w:cs="Leelawadee UI"/>
+                <w:color w:val="000000" w:themeColor="text1"/>
+                <w:sz w:val="22"/>
+                <w:szCs w:val="22"/>
+              </w:rPr>
+              <w:t>}</w:t>
+            </w:r>
+          </w:p>
+        </w:tc>
       </w:tr>
     </w:tbl>
     <w:p>
@@ -2909,49 +3241,49 @@
             </w:r>
           </w:p>
         </w:tc>
-        <w:sdt>
-          <w:sdtPr>
-            <w:rPr>
-              <w:rFonts w:ascii="Segoe UI Symbol" w:hAnsi="Segoe UI Symbol"/>
-              <w:sz w:val="22"/>
-              <w:szCs w:val="22"/>
-            </w:rPr>
-            <w:id w:val="-107894986"/>
-            <w14:checkbox>
-              <w14:checked w14:val="0"/>
-              <w14:checkedState w14:val="00FC" w14:font="Wingdings"/>
-              <w14:uncheckedState w14:val="2610" w14:font="MS Gothic"/>
-            </w14:checkbox>
-          </w:sdtPr>
-          <w:sdtEndPr/>
-          <w:sdtContent>
-            <w:tc>
-              <w:tcPr>
-                <w:tcW w:w="4536" w:type="dxa"/>
-                <w:shd w:val="clear" w:color="auto" w:fill="F3F3F3"/>
-              </w:tcPr>
-              <w:p>
-                <w:pPr>
-                  <w:jc w:val="center"/>
-                  <w:rPr>
-                    <w:rFonts w:ascii="Avenir Next LT Pro" w:hAnsi="Avenir Next LT Pro" w:cs="Leelawadee UI"/>
-                    <w:color w:val="000000" w:themeColor="text1"/>
-                    <w:sz w:val="22"/>
-                    <w:szCs w:val="22"/>
-                  </w:rPr>
-                </w:pPr>
-                <w:r>
-                  <w:rPr>
-                    <w:rFonts w:ascii="MS Gothic" w:eastAsia="MS Gothic" w:hAnsi="MS Gothic" w:hint="eastAsia"/>
-                    <w:sz w:val="22"/>
-                    <w:szCs w:val="22"/>
-                  </w:rPr>
-                  <w:t>☐</w:t>
-                </w:r>
-              </w:p>
-            </w:tc>
-          </w:sdtContent>
-        </w:sdt>
+        <w:tc>
+          <w:tcPr>
+            <w:tcW w:w="4536" w:type="dxa"/>
+            <w:shd w:val="clear" w:color="auto" w:fill="F3F3F3"/>
+          </w:tcPr>
+          <w:p>
+            <w:pPr>
+              <w:jc w:val="center"/>
+              <w:rPr>
+                <w:rFonts w:ascii="Avenir Next LT Pro" w:hAnsi="Avenir Next LT Pro" w:cs="Leelawadee UI"/>
+                <w:color w:val="000000" w:themeColor="text1"/>
+                <w:sz w:val="22"/>
+                <w:szCs w:val="22"/>
+              </w:rPr>
+            </w:pPr>
+            <w:r>
+              <w:rPr>
+                <w:rFonts w:ascii="Segoe UI Symbol" w:hAnsi="Segoe UI Symbol"/>
+                <w:sz w:val="22"/>
+                <w:szCs w:val="22"/>
+              </w:rPr>
+              <w:t>{</w:t>
+            </w:r>
+            <w:proofErr w:type="spellStart"/>
+            <w:r>
+              <w:rPr>
+                <w:rFonts w:ascii="Segoe UI Symbol" w:hAnsi="Segoe UI Symbol"/>
+                <w:sz w:val="22"/>
+                <w:szCs w:val="22"/>
+              </w:rPr>
+              <w:t>Five_Year_Select_All</w:t>
+            </w:r>
+            <w:proofErr w:type="spellEnd"/>
+            <w:r>
+              <w:rPr>
+                <w:rFonts w:ascii="Segoe UI Symbol" w:hAnsi="Segoe UI Symbol"/>
+                <w:sz w:val="22"/>
+                <w:szCs w:val="22"/>
+              </w:rPr>
+              <w:t>}</w:t>
+            </w:r>
+          </w:p>
+        </w:tc>
       </w:tr>
       <w:tr>
         <w:trPr>
@@ -2984,48 +3316,51 @@
             </w:r>
           </w:p>
         </w:tc>
-        <w:sdt>
-          <w:sdtPr>
-            <w:rPr>
-              <w:rFonts w:ascii="Segoe UI Symbol" w:hAnsi="Segoe UI Symbol"/>
-              <w:sz w:val="22"/>
-              <w:szCs w:val="22"/>
-            </w:rPr>
-            <w:id w:val="1878581464"/>
-            <w14:checkbox>
-              <w14:checked w14:val="0"/>
-              <w14:checkedState w14:val="00FC" w14:font="Wingdings"/>
-              <w14:uncheckedState w14:val="2610" w14:font="MS Gothic"/>
-            </w14:checkbox>
-          </w:sdtPr>
-          <w:sdtEndPr/>
-          <w:sdtContent>
-            <w:tc>
-              <w:tcPr>
-                <w:tcW w:w="4536" w:type="dxa"/>
-              </w:tcPr>
-              <w:p>
-                <w:pPr>
-                  <w:jc w:val="center"/>
-                  <w:rPr>
-                    <w:rFonts w:ascii="Avenir Next LT Pro" w:hAnsi="Avenir Next LT Pro" w:cs="Leelawadee UI"/>
-                    <w:color w:val="000000" w:themeColor="text1"/>
-                    <w:sz w:val="22"/>
-                    <w:szCs w:val="22"/>
-                  </w:rPr>
-                </w:pPr>
-                <w:r>
-                  <w:rPr>
-                    <w:rFonts w:ascii="MS Gothic" w:eastAsia="MS Gothic" w:hAnsi="MS Gothic" w:hint="eastAsia"/>
-                    <w:sz w:val="22"/>
-                    <w:szCs w:val="22"/>
-                  </w:rPr>
-                  <w:t>☐</w:t>
-                </w:r>
-              </w:p>
-            </w:tc>
-          </w:sdtContent>
-        </w:sdt>
+        <w:tc>
+          <w:tcPr>
+            <w:tcW w:w="4536" w:type="dxa"/>
+          </w:tcPr>
+          <w:p>
+            <w:pPr>
+              <w:jc w:val="center"/>
+              <w:rPr>
+                <w:rFonts w:ascii="Avenir Next LT Pro" w:hAnsi="Avenir Next LT Pro" w:cs="Leelawadee UI"/>
+                <w:color w:val="000000" w:themeColor="text1"/>
+                <w:sz w:val="22"/>
+                <w:szCs w:val="22"/>
+              </w:rPr>
+            </w:pPr>
+            <w:r>
+              <w:rPr>
+                <w:rFonts w:ascii="Avenir Next LT Pro" w:eastAsia="Bookman Old Style" w:hAnsi="Avenir Next LT Pro" w:cs="Leelawadee UI"/>
+                <w:color w:val="000000" w:themeColor="text1"/>
+                <w:sz w:val="22"/>
+                <w:szCs w:val="22"/>
+              </w:rPr>
+              <w:t>{</w:t>
+            </w:r>
+            <w:proofErr w:type="spellStart"/>
+            <w:r>
+              <w:rPr>
+                <w:rFonts w:ascii="Avenir Next LT Pro" w:eastAsia="Bookman Old Style" w:hAnsi="Avenir Next LT Pro" w:cs="Leelawadee UI"/>
+                <w:color w:val="000000" w:themeColor="text1"/>
+                <w:sz w:val="22"/>
+                <w:szCs w:val="22"/>
+              </w:rPr>
+              <w:t>Five_Year_Computer_Science_and_Engineering</w:t>
+            </w:r>
+            <w:proofErr w:type="spellEnd"/>
+            <w:r>
+              <w:rPr>
+                <w:rFonts w:ascii="Avenir Next LT Pro" w:eastAsia="Bookman Old Style" w:hAnsi="Avenir Next LT Pro" w:cs="Leelawadee UI"/>
+                <w:color w:val="000000" w:themeColor="text1"/>
+                <w:sz w:val="22"/>
+                <w:szCs w:val="22"/>
+              </w:rPr>
+              <w:t>}</w:t>
+            </w:r>
+          </w:p>
+        </w:tc>
       </w:tr>
       <w:tr>
         <w:trPr>
@@ -3057,49 +3392,49 @@
             </w:r>
           </w:p>
         </w:tc>
-        <w:sdt>
-          <w:sdtPr>
-            <w:rPr>
-              <w:rFonts w:ascii="Segoe UI Symbol" w:hAnsi="Segoe UI Symbol"/>
-              <w:sz w:val="22"/>
-              <w:szCs w:val="22"/>
-            </w:rPr>
-            <w:id w:val="1466080739"/>
-            <w14:checkbox>
-              <w14:checked w14:val="0"/>
-              <w14:checkedState w14:val="00FC" w14:font="Wingdings"/>
-              <w14:uncheckedState w14:val="2610" w14:font="MS Gothic"/>
-            </w14:checkbox>
-          </w:sdtPr>
-          <w:sdtEndPr/>
-          <w:sdtContent>
-            <w:tc>
-              <w:tcPr>
-                <w:tcW w:w="4536" w:type="dxa"/>
-                <w:shd w:val="clear" w:color="auto" w:fill="F3F3F3"/>
-              </w:tcPr>
-              <w:p>
-                <w:pPr>
-                  <w:jc w:val="center"/>
-                  <w:rPr>
-                    <w:rFonts w:ascii="Avenir Next LT Pro" w:hAnsi="Avenir Next LT Pro" w:cs="Leelawadee UI"/>
-                    <w:color w:val="000000" w:themeColor="text1"/>
-                    <w:sz w:val="22"/>
-                    <w:szCs w:val="22"/>
-                  </w:rPr>
-                </w:pPr>
-                <w:r>
-                  <w:rPr>
-                    <w:rFonts w:ascii="MS Gothic" w:eastAsia="MS Gothic" w:hAnsi="MS Gothic" w:hint="eastAsia"/>
-                    <w:sz w:val="22"/>
-                    <w:szCs w:val="22"/>
-                  </w:rPr>
-                  <w:t>☐</w:t>
-                </w:r>
-              </w:p>
-            </w:tc>
-          </w:sdtContent>
-        </w:sdt>
+        <w:tc>
+          <w:tcPr>
+            <w:tcW w:w="4536" w:type="dxa"/>
+            <w:shd w:val="clear" w:color="auto" w:fill="F3F3F3"/>
+          </w:tcPr>
+          <w:p>
+            <w:pPr>
+              <w:jc w:val="center"/>
+              <w:rPr>
+                <w:rFonts w:ascii="Avenir Next LT Pro" w:hAnsi="Avenir Next LT Pro" w:cs="Leelawadee UI"/>
+                <w:color w:val="000000" w:themeColor="text1"/>
+                <w:sz w:val="22"/>
+                <w:szCs w:val="22"/>
+              </w:rPr>
+            </w:pPr>
+            <w:r>
+              <w:rPr>
+                <w:rFonts w:ascii="Segoe UI Symbol" w:hAnsi="Segoe UI Symbol"/>
+                <w:sz w:val="22"/>
+                <w:szCs w:val="22"/>
+              </w:rPr>
+              <w:t>{</w:t>
+            </w:r>
+            <w:proofErr w:type="spellStart"/>
+            <w:r>
+              <w:rPr>
+                <w:rFonts w:ascii="Segoe UI Symbol" w:hAnsi="Segoe UI Symbol"/>
+                <w:sz w:val="22"/>
+                <w:szCs w:val="22"/>
+              </w:rPr>
+              <w:t>Five_Year_Mathematics_and_Computing</w:t>
+            </w:r>
+            <w:proofErr w:type="spellEnd"/>
+            <w:r>
+              <w:rPr>
+                <w:rFonts w:ascii="Segoe UI Symbol" w:hAnsi="Segoe UI Symbol"/>
+                <w:sz w:val="22"/>
+                <w:szCs w:val="22"/>
+              </w:rPr>
+              <w:t>}</w:t>
+            </w:r>
+          </w:p>
+        </w:tc>
       </w:tr>
       <w:tr>
         <w:trPr>
@@ -3133,51 +3468,51 @@
             </w:r>
           </w:p>
         </w:tc>
-        <w:sdt>
-          <w:sdtPr>
-            <w:rPr>
-              <w:rFonts w:ascii="Segoe UI Symbol" w:hAnsi="Segoe UI Symbol"/>
-              <w:sz w:val="22"/>
-              <w:szCs w:val="22"/>
-            </w:rPr>
-            <w:id w:val="-910920200"/>
-            <w14:checkbox>
-              <w14:checked w14:val="0"/>
-              <w14:checkedState w14:val="00FC" w14:font="Wingdings"/>
-              <w14:uncheckedState w14:val="2610" w14:font="MS Gothic"/>
-            </w14:checkbox>
-          </w:sdtPr>
-          <w:sdtEndPr/>
-          <w:sdtContent>
-            <w:tc>
-              <w:tcPr>
-                <w:tcW w:w="4536" w:type="dxa"/>
-                <w:tcBorders>
-                  <w:bottom w:val="single" w:sz="4" w:space="0" w:color="auto"/>
-                </w:tcBorders>
-              </w:tcPr>
-              <w:p>
-                <w:pPr>
-                  <w:jc w:val="center"/>
-                  <w:rPr>
-                    <w:rFonts w:ascii="Avenir Next LT Pro" w:hAnsi="Avenir Next LT Pro" w:cs="Leelawadee UI"/>
-                    <w:color w:val="000000" w:themeColor="text1"/>
-                    <w:sz w:val="22"/>
-                    <w:szCs w:val="22"/>
-                  </w:rPr>
-                </w:pPr>
-                <w:r>
-                  <w:rPr>
-                    <w:rFonts w:ascii="MS Gothic" w:eastAsia="MS Gothic" w:hAnsi="MS Gothic" w:hint="eastAsia"/>
-                    <w:sz w:val="22"/>
-                    <w:szCs w:val="22"/>
-                  </w:rPr>
-                  <w:t>☐</w:t>
-                </w:r>
-              </w:p>
-            </w:tc>
-          </w:sdtContent>
-        </w:sdt>
+        <w:tc>
+          <w:tcPr>
+            <w:tcW w:w="4536" w:type="dxa"/>
+            <w:tcBorders>
+              <w:bottom w:val="single" w:sz="4" w:space="0" w:color="auto"/>
+            </w:tcBorders>
+          </w:tcPr>
+          <w:p>
+            <w:pPr>
+              <w:jc w:val="center"/>
+              <w:rPr>
+                <w:rFonts w:ascii="Avenir Next LT Pro" w:hAnsi="Avenir Next LT Pro" w:cs="Leelawadee UI"/>
+                <w:color w:val="000000" w:themeColor="text1"/>
+                <w:sz w:val="22"/>
+                <w:szCs w:val="22"/>
+              </w:rPr>
+            </w:pPr>
+            <w:r>
+              <w:rPr>
+                <w:rFonts w:ascii="Segoe UI Symbol" w:hAnsi="Segoe UI Symbol"/>
+                <w:sz w:val="22"/>
+                <w:szCs w:val="22"/>
+              </w:rPr>
+              <w:t>{</w:t>
+            </w:r>
+            <w:proofErr w:type="spellStart"/>
+            <w:r>
+              <w:rPr>
+                <w:rFonts w:ascii="Segoe UI Symbol" w:hAnsi="Segoe UI Symbol"/>
+                <w:sz w:val="22"/>
+                <w:szCs w:val="22"/>
+              </w:rPr>
+              <w:t>Five_Year_Applied_Geology</w:t>
+            </w:r>
+            <w:proofErr w:type="spellEnd"/>
+            <w:r>
+              <w:rPr>
+                <w:rFonts w:ascii="Segoe UI Symbol" w:hAnsi="Segoe UI Symbol"/>
+                <w:sz w:val="22"/>
+                <w:szCs w:val="22"/>
+              </w:rPr>
+              <w:t>}</w:t>
+            </w:r>
+          </w:p>
+        </w:tc>
       </w:tr>
       <w:tr>
         <w:trPr>
@@ -3214,55 +3549,55 @@
             </w:r>
           </w:p>
         </w:tc>
-        <w:sdt>
-          <w:sdtPr>
-            <w:rPr>
-              <w:rFonts w:ascii="Segoe UI Symbol" w:hAnsi="Segoe UI Symbol"/>
-              <w:sz w:val="22"/>
-              <w:szCs w:val="22"/>
-            </w:rPr>
-            <w:id w:val="-1912919509"/>
-            <w14:checkbox>
-              <w14:checked w14:val="0"/>
-              <w14:checkedState w14:val="00FC" w14:font="Wingdings"/>
-              <w14:uncheckedState w14:val="2610" w14:font="MS Gothic"/>
-            </w14:checkbox>
-          </w:sdtPr>
-          <w:sdtEndPr/>
-          <w:sdtContent>
-            <w:tc>
-              <w:tcPr>
-                <w:tcW w:w="4536" w:type="dxa"/>
-                <w:tcBorders>
-                  <w:top w:val="single" w:sz="4" w:space="0" w:color="auto"/>
-                  <w:left w:val="single" w:sz="4" w:space="0" w:color="auto"/>
-                  <w:bottom w:val="single" w:sz="4" w:space="0" w:color="auto"/>
-                  <w:right w:val="single" w:sz="4" w:space="0" w:color="auto"/>
-                </w:tcBorders>
-                <w:shd w:val="clear" w:color="auto" w:fill="F3F3F3"/>
-              </w:tcPr>
-              <w:p>
-                <w:pPr>
-                  <w:jc w:val="center"/>
-                  <w:rPr>
-                    <w:rFonts w:ascii="Avenir Next LT Pro" w:hAnsi="Avenir Next LT Pro" w:cs="Leelawadee UI"/>
-                    <w:color w:val="000000" w:themeColor="text1"/>
-                    <w:sz w:val="22"/>
-                    <w:szCs w:val="22"/>
-                  </w:rPr>
-                </w:pPr>
-                <w:r>
-                  <w:rPr>
-                    <w:rFonts w:ascii="MS Gothic" w:eastAsia="MS Gothic" w:hAnsi="MS Gothic" w:hint="eastAsia"/>
-                    <w:sz w:val="22"/>
-                    <w:szCs w:val="22"/>
-                  </w:rPr>
-                  <w:t>☐</w:t>
-                </w:r>
-              </w:p>
-            </w:tc>
-          </w:sdtContent>
-        </w:sdt>
+        <w:tc>
+          <w:tcPr>
+            <w:tcW w:w="4536" w:type="dxa"/>
+            <w:tcBorders>
+              <w:top w:val="single" w:sz="4" w:space="0" w:color="auto"/>
+              <w:left w:val="single" w:sz="4" w:space="0" w:color="auto"/>
+              <w:bottom w:val="single" w:sz="4" w:space="0" w:color="auto"/>
+              <w:right w:val="single" w:sz="4" w:space="0" w:color="auto"/>
+            </w:tcBorders>
+            <w:shd w:val="clear" w:color="auto" w:fill="F3F3F3"/>
+          </w:tcPr>
+          <w:p>
+            <w:pPr>
+              <w:jc w:val="center"/>
+              <w:rPr>
+                <w:rFonts w:ascii="Avenir Next LT Pro" w:hAnsi="Avenir Next LT Pro" w:cs="Leelawadee UI"/>
+                <w:color w:val="000000" w:themeColor="text1"/>
+                <w:sz w:val="22"/>
+                <w:szCs w:val="22"/>
+              </w:rPr>
+            </w:pPr>
+            <w:r>
+              <w:rPr>
+                <w:rFonts w:ascii="Segoe UI Symbol" w:hAnsi="Segoe UI Symbol"/>
+                <w:sz w:val="22"/>
+                <w:szCs w:val="22"/>
+              </w:rPr>
+              <w:t>{</w:t>
+            </w:r>
+            <w:proofErr w:type="spellStart"/>
+            <w:r>
+              <w:rPr>
+                <w:rFonts w:ascii="Segoe UI Symbol" w:hAnsi="Segoe UI Symbol"/>
+                <w:sz w:val="22"/>
+                <w:szCs w:val="22"/>
+              </w:rPr>
+              <w:t>Five_Year_Applied_Geophysics</w:t>
+            </w:r>
+            <w:proofErr w:type="spellEnd"/>
+            <w:r>
+              <w:rPr>
+                <w:rFonts w:ascii="Segoe UI Symbol" w:hAnsi="Segoe UI Symbol"/>
+                <w:sz w:val="22"/>
+                <w:szCs w:val="22"/>
+              </w:rPr>
+              <w:t>}</w:t>
+            </w:r>
+          </w:p>
+        </w:tc>
       </w:tr>
     </w:tbl>
     <w:p>
@@ -3456,48 +3791,48 @@
             </w:r>
           </w:p>
         </w:tc>
-        <w:sdt>
-          <w:sdtPr>
-            <w:rPr>
-              <w:rFonts w:ascii="Segoe UI Symbol" w:hAnsi="Segoe UI Symbol"/>
-              <w:sz w:val="22"/>
-              <w:szCs w:val="22"/>
-            </w:rPr>
-            <w:id w:val="-1988853647"/>
-            <w14:checkbox>
-              <w14:checked w14:val="0"/>
-              <w14:checkedState w14:val="00FC" w14:font="Wingdings"/>
-              <w14:uncheckedState w14:val="2610" w14:font="MS Gothic"/>
-            </w14:checkbox>
-          </w:sdtPr>
-          <w:sdtEndPr/>
-          <w:sdtContent>
-            <w:tc>
-              <w:tcPr>
-                <w:tcW w:w="4394" w:type="dxa"/>
-              </w:tcPr>
-              <w:p>
-                <w:pPr>
-                  <w:jc w:val="center"/>
-                  <w:rPr>
-                    <w:rFonts w:ascii="Avenir Next LT Pro" w:hAnsi="Avenir Next LT Pro" w:cs="Leelawadee UI"/>
-                    <w:color w:val="000000" w:themeColor="text1"/>
-                    <w:sz w:val="22"/>
-                    <w:szCs w:val="22"/>
-                  </w:rPr>
-                </w:pPr>
-                <w:r>
-                  <w:rPr>
-                    <w:rFonts w:ascii="MS Gothic" w:eastAsia="MS Gothic" w:hAnsi="MS Gothic" w:hint="eastAsia"/>
-                    <w:sz w:val="22"/>
-                    <w:szCs w:val="22"/>
-                  </w:rPr>
-                  <w:t>☐</w:t>
-                </w:r>
-              </w:p>
-            </w:tc>
-          </w:sdtContent>
-        </w:sdt>
+        <w:tc>
+          <w:tcPr>
+            <w:tcW w:w="4394" w:type="dxa"/>
+          </w:tcPr>
+          <w:p>
+            <w:pPr>
+              <w:jc w:val="center"/>
+              <w:rPr>
+                <w:rFonts w:ascii="Avenir Next LT Pro" w:hAnsi="Avenir Next LT Pro" w:cs="Leelawadee UI"/>
+                <w:color w:val="000000" w:themeColor="text1"/>
+                <w:sz w:val="22"/>
+                <w:szCs w:val="22"/>
+              </w:rPr>
+            </w:pPr>
+            <w:r>
+              <w:rPr>
+                <w:rFonts w:ascii="Segoe UI Symbol" w:hAnsi="Segoe UI Symbol"/>
+                <w:sz w:val="22"/>
+                <w:szCs w:val="22"/>
+              </w:rPr>
+              <w:t>{</w:t>
+            </w:r>
+            <w:proofErr w:type="spellStart"/>
+            <w:r>
+              <w:rPr>
+                <w:rFonts w:ascii="Segoe UI Symbol" w:hAnsi="Segoe UI Symbol"/>
+                <w:sz w:val="22"/>
+                <w:szCs w:val="22"/>
+              </w:rPr>
+              <w:t>Skill_C_Cpp_Java_Python</w:t>
+            </w:r>
+            <w:proofErr w:type="spellEnd"/>
+            <w:r>
+              <w:rPr>
+                <w:rFonts w:ascii="Segoe UI Symbol" w:hAnsi="Segoe UI Symbol"/>
+                <w:sz w:val="22"/>
+                <w:szCs w:val="22"/>
+              </w:rPr>
+              <w:t>}</w:t>
+            </w:r>
+          </w:p>
+        </w:tc>
       </w:tr>
       <w:tr>
         <w:trPr>
@@ -3529,49 +3864,52 @@
             </w:r>
           </w:p>
         </w:tc>
-        <w:sdt>
-          <w:sdtPr>
-            <w:rPr>
-              <w:rFonts w:ascii="Segoe UI Symbol" w:hAnsi="Segoe UI Symbol"/>
-              <w:sz w:val="22"/>
-              <w:szCs w:val="22"/>
-            </w:rPr>
-            <w:id w:val="1792480547"/>
-            <w14:checkbox>
-              <w14:checked w14:val="0"/>
-              <w14:checkedState w14:val="00FC" w14:font="Wingdings"/>
-              <w14:uncheckedState w14:val="2610" w14:font="MS Gothic"/>
-            </w14:checkbox>
-          </w:sdtPr>
-          <w:sdtEndPr/>
-          <w:sdtContent>
-            <w:tc>
-              <w:tcPr>
-                <w:tcW w:w="4394" w:type="dxa"/>
-                <w:shd w:val="clear" w:color="auto" w:fill="F3F3F3"/>
-              </w:tcPr>
-              <w:p>
-                <w:pPr>
-                  <w:jc w:val="center"/>
-                  <w:rPr>
-                    <w:rFonts w:ascii="Avenir Next LT Pro" w:hAnsi="Avenir Next LT Pro" w:cs="Leelawadee UI"/>
-                    <w:color w:val="000000" w:themeColor="text1"/>
-                    <w:sz w:val="22"/>
-                    <w:szCs w:val="22"/>
-                  </w:rPr>
-                </w:pPr>
-                <w:r>
-                  <w:rPr>
-                    <w:rFonts w:ascii="MS Gothic" w:eastAsia="MS Gothic" w:hAnsi="MS Gothic" w:hint="eastAsia"/>
-                    <w:sz w:val="22"/>
-                    <w:szCs w:val="22"/>
-                  </w:rPr>
-                  <w:t>☐</w:t>
-                </w:r>
-              </w:p>
-            </w:tc>
-          </w:sdtContent>
-        </w:sdt>
+        <w:tc>
+          <w:tcPr>
+            <w:tcW w:w="4394" w:type="dxa"/>
+            <w:shd w:val="clear" w:color="auto" w:fill="F3F3F3"/>
+          </w:tcPr>
+          <w:p>
+            <w:pPr>
+              <w:jc w:val="center"/>
+              <w:rPr>
+                <w:rFonts w:ascii="Avenir Next LT Pro" w:hAnsi="Avenir Next LT Pro" w:cs="Leelawadee UI"/>
+                <w:color w:val="000000" w:themeColor="text1"/>
+                <w:sz w:val="22"/>
+                <w:szCs w:val="22"/>
+              </w:rPr>
+            </w:pPr>
+            <w:r>
+              <w:rPr>
+                <w:rFonts w:ascii="Avenir Next LT Pro" w:hAnsi="Avenir Next LT Pro" w:cs="Leelawadee UI"/>
+                <w:color w:val="000000" w:themeColor="text1"/>
+                <w:sz w:val="22"/>
+                <w:szCs w:val="22"/>
+              </w:rPr>
+              <w:t>{</w:t>
+            </w:r>
+            <w:proofErr w:type="spellStart"/>
+            <w:r>
+              <w:rPr>
+                <w:rFonts w:ascii="Avenir Next LT Pro" w:hAnsi="Avenir Next LT Pro" w:cs="Leelawadee UI"/>
+                <w:color w:val="000000" w:themeColor="text1"/>
+                <w:sz w:val="22"/>
+                <w:szCs w:val="22"/>
+              </w:rPr>
+              <w:t>Skill_Full_Stack_Development_Frontend_Backend</w:t>
+            </w:r>
+            <w:proofErr w:type="spellEnd"/>
+            <w:r>
+              <w:rPr>
+                <w:rFonts w:ascii="Avenir Next LT Pro" w:hAnsi="Avenir Next LT Pro" w:cs="Leelawadee UI"/>
+                <w:color w:val="000000" w:themeColor="text1"/>
+                <w:sz w:val="22"/>
+                <w:szCs w:val="22"/>
+              </w:rPr>
+              <w:t>}</w:t>
+            </w:r>
+          </w:p>
+        </w:tc>
       </w:tr>
       <w:tr>
         <w:trPr>
@@ -3618,48 +3956,51 @@
             </w:r>
           </w:p>
         </w:tc>
-        <w:sdt>
-          <w:sdtPr>
-            <w:rPr>
-              <w:rFonts w:ascii="Segoe UI Symbol" w:hAnsi="Segoe UI Symbol"/>
-              <w:sz w:val="22"/>
-              <w:szCs w:val="22"/>
-            </w:rPr>
-            <w:id w:val="285780190"/>
-            <w14:checkbox>
-              <w14:checked w14:val="0"/>
-              <w14:checkedState w14:val="00FC" w14:font="Wingdings"/>
-              <w14:uncheckedState w14:val="2610" w14:font="MS Gothic"/>
-            </w14:checkbox>
-          </w:sdtPr>
-          <w:sdtEndPr/>
-          <w:sdtContent>
-            <w:tc>
-              <w:tcPr>
-                <w:tcW w:w="4394" w:type="dxa"/>
-              </w:tcPr>
-              <w:p>
-                <w:pPr>
-                  <w:jc w:val="center"/>
-                  <w:rPr>
-                    <w:rFonts w:ascii="Avenir Next LT Pro" w:hAnsi="Avenir Next LT Pro" w:cs="Leelawadee UI"/>
-                    <w:color w:val="000000" w:themeColor="text1"/>
-                    <w:sz w:val="22"/>
-                    <w:szCs w:val="22"/>
-                  </w:rPr>
-                </w:pPr>
-                <w:r>
-                  <w:rPr>
-                    <w:rFonts w:ascii="MS Gothic" w:eastAsia="MS Gothic" w:hAnsi="MS Gothic" w:hint="eastAsia"/>
-                    <w:sz w:val="22"/>
-                    <w:szCs w:val="22"/>
-                  </w:rPr>
-                  <w:t>☐</w:t>
-                </w:r>
-              </w:p>
-            </w:tc>
-          </w:sdtContent>
-        </w:sdt>
+        <w:tc>
+          <w:tcPr>
+            <w:tcW w:w="4394" w:type="dxa"/>
+          </w:tcPr>
+          <w:p>
+            <w:pPr>
+              <w:jc w:val="center"/>
+              <w:rPr>
+                <w:rFonts w:ascii="Avenir Next LT Pro" w:hAnsi="Avenir Next LT Pro" w:cs="Leelawadee UI"/>
+                <w:color w:val="000000" w:themeColor="text1"/>
+                <w:sz w:val="22"/>
+                <w:szCs w:val="22"/>
+              </w:rPr>
+            </w:pPr>
+            <w:r>
+              <w:rPr>
+                <w:rFonts w:ascii="Avenir Next LT Pro" w:hAnsi="Avenir Next LT Pro" w:cs="Leelawadee UI"/>
+                <w:color w:val="000000" w:themeColor="text1"/>
+                <w:sz w:val="22"/>
+                <w:szCs w:val="22"/>
+              </w:rPr>
+              <w:t>{</w:t>
+            </w:r>
+            <w:proofErr w:type="spellStart"/>
+            <w:r>
+              <w:rPr>
+                <w:rFonts w:ascii="Avenir Next LT Pro" w:hAnsi="Avenir Next LT Pro" w:cs="Leelawadee UI"/>
+                <w:color w:val="000000" w:themeColor="text1"/>
+                <w:sz w:val="22"/>
+                <w:szCs w:val="22"/>
+              </w:rPr>
+              <w:t>Skill_AI_ML_DL_Data_Science</w:t>
+            </w:r>
+            <w:proofErr w:type="spellEnd"/>
+            <w:r>
+              <w:rPr>
+                <w:rFonts w:ascii="Avenir Next LT Pro" w:hAnsi="Avenir Next LT Pro" w:cs="Leelawadee UI"/>
+                <w:color w:val="000000" w:themeColor="text1"/>
+                <w:sz w:val="22"/>
+                <w:szCs w:val="22"/>
+              </w:rPr>
+              <w:t>}</w:t>
+            </w:r>
+          </w:p>
+        </w:tc>
       </w:tr>
       <w:tr>
         <w:trPr>
@@ -3686,53 +4027,57 @@
                 <w:sz w:val="22"/>
                 <w:szCs w:val="22"/>
               </w:rPr>
+              <w:lastRenderedPageBreak/>
               <w:t>Business/ Data Analytics, Product Management</w:t>
             </w:r>
           </w:p>
         </w:tc>
-        <w:sdt>
-          <w:sdtPr>
-            <w:rPr>
-              <w:rFonts w:ascii="Segoe UI Symbol" w:hAnsi="Segoe UI Symbol"/>
-              <w:sz w:val="22"/>
-              <w:szCs w:val="22"/>
-            </w:rPr>
-            <w:id w:val="169987069"/>
-            <w14:checkbox>
-              <w14:checked w14:val="0"/>
-              <w14:checkedState w14:val="00FC" w14:font="Wingdings"/>
-              <w14:uncheckedState w14:val="2610" w14:font="MS Gothic"/>
-            </w14:checkbox>
-          </w:sdtPr>
-          <w:sdtEndPr/>
-          <w:sdtContent>
-            <w:tc>
-              <w:tcPr>
-                <w:tcW w:w="4394" w:type="dxa"/>
-                <w:shd w:val="clear" w:color="auto" w:fill="F3F3F3"/>
-              </w:tcPr>
-              <w:p>
-                <w:pPr>
-                  <w:jc w:val="center"/>
-                  <w:rPr>
-                    <w:rFonts w:ascii="Avenir Next LT Pro" w:hAnsi="Avenir Next LT Pro" w:cs="Leelawadee UI"/>
-                    <w:color w:val="000000" w:themeColor="text1"/>
-                    <w:sz w:val="22"/>
-                    <w:szCs w:val="22"/>
-                  </w:rPr>
-                </w:pPr>
-                <w:r>
-                  <w:rPr>
-                    <w:rFonts w:ascii="MS Gothic" w:eastAsia="MS Gothic" w:hAnsi="MS Gothic" w:hint="eastAsia"/>
-                    <w:sz w:val="22"/>
-                    <w:szCs w:val="22"/>
-                  </w:rPr>
-                  <w:t>☐</w:t>
-                </w:r>
-              </w:p>
-            </w:tc>
-          </w:sdtContent>
-        </w:sdt>
+        <w:tc>
+          <w:tcPr>
+            <w:tcW w:w="4394" w:type="dxa"/>
+            <w:shd w:val="clear" w:color="auto" w:fill="F3F3F3"/>
+          </w:tcPr>
+          <w:p>
+            <w:pPr>
+              <w:jc w:val="center"/>
+              <w:rPr>
+                <w:rFonts w:ascii="Avenir Next LT Pro" w:hAnsi="Avenir Next LT Pro" w:cs="Leelawadee UI"/>
+                <w:color w:val="000000" w:themeColor="text1"/>
+                <w:sz w:val="22"/>
+                <w:szCs w:val="22"/>
+              </w:rPr>
+            </w:pPr>
+            <w:r>
+              <w:rPr>
+                <w:rFonts w:ascii="Avenir Next LT Pro" w:hAnsi="Avenir Next LT Pro" w:cs="Leelawadee UI"/>
+                <w:color w:val="000000" w:themeColor="text1"/>
+                <w:sz w:val="22"/>
+                <w:szCs w:val="22"/>
+              </w:rPr>
+              <w:t>{</w:t>
+            </w:r>
+            <w:proofErr w:type="spellStart"/>
+            <w:r>
+              <w:rPr>
+                <w:rFonts w:ascii="Avenir Next LT Pro" w:hAnsi="Avenir Next LT Pro" w:cs="Leelawadee UI"/>
+                <w:color w:val="000000" w:themeColor="text1"/>
+                <w:sz w:val="22"/>
+                <w:szCs w:val="22"/>
+              </w:rPr>
+              <w:t>Skill_Business_Data_Analytics_Product_Management</w:t>
+            </w:r>
+            <w:proofErr w:type="spellEnd"/>
+            <w:r>
+              <w:rPr>
+                <w:rFonts w:ascii="Avenir Next LT Pro" w:hAnsi="Avenir Next LT Pro" w:cs="Leelawadee UI"/>
+                <w:color w:val="000000" w:themeColor="text1"/>
+                <w:sz w:val="22"/>
+                <w:szCs w:val="22"/>
+              </w:rPr>
+              <w:t>}</w:t>
+            </w:r>
+          </w:p>
+        </w:tc>
       </w:tr>
       <w:tr>
         <w:trPr>
@@ -3850,7 +4195,6 @@
           <w:sz w:val="32"/>
           <w:u w:val="single"/>
         </w:rPr>
-        <w:lastRenderedPageBreak/>
         <w:t xml:space="preserve">3-Year </w:t>
       </w:r>
       <w:proofErr w:type="spellStart"/>
@@ -4053,48 +4397,48 @@
             </w:r>
           </w:p>
         </w:tc>
-        <w:sdt>
-          <w:sdtPr>
-            <w:rPr>
-              <w:rFonts w:ascii="Segoe UI Symbol" w:hAnsi="Segoe UI Symbol"/>
-              <w:sz w:val="22"/>
-              <w:szCs w:val="22"/>
-            </w:rPr>
-            <w:id w:val="1948495042"/>
-            <w14:checkbox>
-              <w14:checked w14:val="0"/>
-              <w14:checkedState w14:val="00FC" w14:font="Wingdings"/>
-              <w14:uncheckedState w14:val="2610" w14:font="MS Gothic"/>
-            </w14:checkbox>
-          </w:sdtPr>
-          <w:sdtEndPr/>
-          <w:sdtContent>
-            <w:tc>
-              <w:tcPr>
-                <w:tcW w:w="4105" w:type="dxa"/>
-              </w:tcPr>
-              <w:p>
-                <w:pPr>
-                  <w:jc w:val="center"/>
-                  <w:rPr>
-                    <w:rFonts w:ascii="Avenir Next LT Pro" w:hAnsi="Avenir Next LT Pro" w:cs="Leelawadee UI"/>
-                    <w:color w:val="000000" w:themeColor="text1"/>
-                    <w:sz w:val="22"/>
-                    <w:szCs w:val="22"/>
-                  </w:rPr>
-                </w:pPr>
-                <w:r>
-                  <w:rPr>
-                    <w:rFonts w:ascii="MS Gothic" w:eastAsia="MS Gothic" w:hAnsi="MS Gothic" w:hint="eastAsia"/>
-                    <w:sz w:val="22"/>
-                    <w:szCs w:val="22"/>
-                  </w:rPr>
-                  <w:t>☐</w:t>
-                </w:r>
-              </w:p>
-            </w:tc>
-          </w:sdtContent>
-        </w:sdt>
+        <w:tc>
+          <w:tcPr>
+            <w:tcW w:w="4105" w:type="dxa"/>
+          </w:tcPr>
+          <w:p>
+            <w:pPr>
+              <w:jc w:val="center"/>
+              <w:rPr>
+                <w:rFonts w:ascii="Avenir Next LT Pro" w:hAnsi="Avenir Next LT Pro" w:cs="Leelawadee UI"/>
+                <w:color w:val="000000" w:themeColor="text1"/>
+                <w:sz w:val="22"/>
+                <w:szCs w:val="22"/>
+              </w:rPr>
+            </w:pPr>
+            <w:r>
+              <w:rPr>
+                <w:rFonts w:ascii="Segoe UI Symbol" w:hAnsi="Segoe UI Symbol"/>
+                <w:sz w:val="22"/>
+                <w:szCs w:val="22"/>
+              </w:rPr>
+              <w:t>{</w:t>
+            </w:r>
+            <w:proofErr w:type="spellStart"/>
+            <w:r>
+              <w:rPr>
+                <w:rFonts w:ascii="Segoe UI Symbol" w:hAnsi="Segoe UI Symbol"/>
+                <w:sz w:val="22"/>
+                <w:szCs w:val="22"/>
+              </w:rPr>
+              <w:t>Three_Year_Select_All</w:t>
+            </w:r>
+            <w:proofErr w:type="spellEnd"/>
+            <w:r>
+              <w:rPr>
+                <w:rFonts w:ascii="Segoe UI Symbol" w:hAnsi="Segoe UI Symbol"/>
+                <w:sz w:val="22"/>
+                <w:szCs w:val="22"/>
+              </w:rPr>
+              <w:t>}</w:t>
+            </w:r>
+          </w:p>
+        </w:tc>
       </w:tr>
       <w:tr>
         <w:trPr>
@@ -4125,49 +4469,23 @@
             </w:r>
           </w:p>
         </w:tc>
-        <w:sdt>
-          <w:sdtPr>
-            <w:rPr>
-              <w:rFonts w:ascii="Segoe UI Symbol" w:hAnsi="Segoe UI Symbol"/>
-              <w:sz w:val="22"/>
-              <w:szCs w:val="22"/>
-            </w:rPr>
-            <w:id w:val="14970671"/>
-            <w14:checkbox>
-              <w14:checked w14:val="0"/>
-              <w14:checkedState w14:val="00FC" w14:font="Wingdings"/>
-              <w14:uncheckedState w14:val="2610" w14:font="MS Gothic"/>
-            </w14:checkbox>
-          </w:sdtPr>
-          <w:sdtEndPr/>
-          <w:sdtContent>
-            <w:tc>
-              <w:tcPr>
-                <w:tcW w:w="4105" w:type="dxa"/>
-                <w:shd w:val="clear" w:color="auto" w:fill="F3F3F3"/>
-              </w:tcPr>
-              <w:p>
-                <w:pPr>
-                  <w:jc w:val="center"/>
-                  <w:rPr>
-                    <w:rFonts w:ascii="Avenir Next LT Pro" w:hAnsi="Avenir Next LT Pro" w:cs="Leelawadee UI"/>
-                    <w:color w:val="000000" w:themeColor="text1"/>
-                    <w:sz w:val="22"/>
-                    <w:szCs w:val="22"/>
-                  </w:rPr>
-                </w:pPr>
-                <w:r>
-                  <w:rPr>
-                    <w:rFonts w:ascii="MS Gothic" w:eastAsia="MS Gothic" w:hAnsi="MS Gothic" w:hint="eastAsia"/>
-                    <w:sz w:val="22"/>
-                    <w:szCs w:val="22"/>
-                  </w:rPr>
-                  <w:t>☐</w:t>
-                </w:r>
-              </w:p>
-            </w:tc>
-          </w:sdtContent>
-        </w:sdt>
+        <w:tc>
+          <w:tcPr>
+            <w:tcW w:w="4105" w:type="dxa"/>
+            <w:shd w:val="clear" w:color="auto" w:fill="F3F3F3"/>
+          </w:tcPr>
+          <w:p>
+            <w:pPr>
+              <w:jc w:val="center"/>
+              <w:rPr>
+                <w:rFonts w:ascii="Avenir Next LT Pro" w:hAnsi="Avenir Next LT Pro" w:cs="Leelawadee UI"/>
+                <w:color w:val="000000" w:themeColor="text1"/>
+                <w:sz w:val="22"/>
+                <w:szCs w:val="22"/>
+              </w:rPr>
+            </w:pPr>
+          </w:p>
+        </w:tc>
       </w:tr>
       <w:tr>
         <w:trPr>
@@ -6287,6 +6605,7 @@
                 <w:sz w:val="22"/>
                 <w:szCs w:val="22"/>
               </w:rPr>
+              <w:lastRenderedPageBreak/>
               <w:t>Marketing</w:t>
             </w:r>
           </w:p>
@@ -6560,7 +6879,6 @@
           <w:sz w:val="32"/>
           <w:u w:val="single"/>
         </w:rPr>
-        <w:lastRenderedPageBreak/>
         <w:t>2-Year M.Sc. Program</w:t>
       </w:r>
       <w:r>
@@ -8277,6 +8595,7 @@
                 <w:color w:val="000000" w:themeColor="text1"/>
                 <w:sz w:val="24"/>
               </w:rPr>
+              <w:lastRenderedPageBreak/>
               <w:t>Mobile Number</w:t>
             </w:r>
           </w:p>

--- a/server/src/api/utils/service/INF.docx
+++ b/server/src/api/utils/service/INF.docx
@@ -1797,6 +1797,7 @@
         <w:t xml:space="preserve">4-Year </w:t>
       </w:r>
       <w:proofErr w:type="spellStart"/>
+      <w:proofErr w:type="gramStart"/>
       <w:r>
         <w:rPr>
           <w:rFonts w:ascii="Avenir Next LT Pro" w:eastAsia="Malgun Gothic" w:hAnsi="Avenir Next LT Pro"/>
@@ -1828,6 +1829,7 @@
         <w:t>Tech</w:t>
       </w:r>
       <w:proofErr w:type="spellEnd"/>
+      <w:proofErr w:type="gramEnd"/>
       <w:r>
         <w:rPr>
           <w:rFonts w:ascii="Avenir Next LT Pro" w:eastAsia="Malgun Gothic" w:hAnsi="Avenir Next LT Pro"/>
@@ -1997,6 +1999,7 @@
                 <w:color w:val="000000" w:themeColor="text1"/>
                 <w:sz w:val="22"/>
                 <w:szCs w:val="22"/>
+                <w:lang w:val="en-IN"/>
               </w:rPr>
             </w:pPr>
             <w:r>
@@ -3052,6 +3055,7 @@
         <w:t xml:space="preserve">5-Year Dual Degree/ Integrated </w:t>
       </w:r>
       <w:proofErr w:type="spellStart"/>
+      <w:proofErr w:type="gramStart"/>
       <w:r>
         <w:rPr>
           <w:rFonts w:ascii="Avenir Next LT Pro" w:hAnsi="Avenir Next LT Pro"/>
@@ -3083,6 +3087,7 @@
         <w:t>Tech</w:t>
       </w:r>
       <w:proofErr w:type="spellEnd"/>
+      <w:proofErr w:type="gramEnd"/>
       <w:r>
         <w:rPr>
           <w:rFonts w:ascii="Avenir Next LT Pro" w:hAnsi="Avenir Next LT Pro"/>
@@ -4597,6 +4602,7 @@
         <w:t xml:space="preserve">2-Year </w:t>
       </w:r>
       <w:proofErr w:type="spellStart"/>
+      <w:proofErr w:type="gramStart"/>
       <w:r>
         <w:rPr>
           <w:rFonts w:ascii="Avenir Next LT Pro" w:hAnsi="Avenir Next LT Pro"/>
@@ -4608,6 +4614,7 @@
         <w:t>M.Tech</w:t>
       </w:r>
       <w:proofErr w:type="spellEnd"/>
+      <w:proofErr w:type="gramEnd"/>
       <w:r>
         <w:rPr>
           <w:rFonts w:ascii="Avenir Next LT Pro" w:hAnsi="Avenir Next LT Pro"/>
@@ -7638,6 +7645,7 @@
                 <w:szCs w:val="24"/>
               </w:rPr>
             </w:pPr>
+            <w:proofErr w:type="gramStart"/>
             <w:r>
               <w:rPr>
                 <w:rFonts w:ascii="Avenir Next LT Pro" w:eastAsia="Avenir" w:hAnsi="Avenir Next LT Pro" w:cs="Leelawadee UI"/>
@@ -7645,34 +7653,27 @@
                 <w:sz w:val="24"/>
                 <w:szCs w:val="24"/>
               </w:rPr>
-              <w:t xml:space="preserve">Technical  </w:t>
-            </w:r>
-            <w:sdt>
-              <w:sdtPr>
-                <w:rPr>
-                  <w:rFonts w:ascii="Segoe UI Symbol" w:hAnsi="Segoe UI Symbol"/>
-                  <w:color w:val="000000" w:themeColor="text1"/>
-                </w:rPr>
-                <w:id w:val="1481655720"/>
-                <w14:checkbox>
-                  <w14:checked w14:val="0"/>
-                  <w14:checkedState w14:val="00FC" w14:font="Wingdings"/>
-                  <w14:uncheckedState w14:val="2610" w14:font="MS Gothic"/>
-                </w14:checkbox>
-              </w:sdtPr>
-              <w:sdtEndPr/>
-              <w:sdtContent>
-                <w:r>
-                  <w:rPr>
-                    <w:rFonts w:ascii="MS Gothic" w:eastAsia="MS Gothic" w:hAnsi="MS Gothic" w:hint="eastAsia"/>
-                    <w:color w:val="000000" w:themeColor="text1"/>
-                    <w:sz w:val="24"/>
-                    <w:szCs w:val="24"/>
-                  </w:rPr>
-                  <w:t>☐</w:t>
-                </w:r>
-              </w:sdtContent>
-            </w:sdt>
+              <w:t xml:space="preserve">Technical </w:t>
+            </w:r>
+            <w:r>
+              <w:rPr>
+                <w:rFonts w:ascii="Avenir Next LT Pro" w:eastAsia="Avenir" w:hAnsi="Avenir Next LT Pro" w:cs="Leelawadee UI"/>
+                <w:color w:val="000000" w:themeColor="text1"/>
+                <w:sz w:val="24"/>
+                <w:szCs w:val="24"/>
+              </w:rPr>
+              <w:t>:</w:t>
+            </w:r>
+            <w:proofErr w:type="gramEnd"/>
+            <w:r>
+              <w:rPr>
+                <w:rFonts w:ascii="Avenir Next LT Pro" w:eastAsia="Avenir" w:hAnsi="Avenir Next LT Pro" w:cs="Leelawadee UI"/>
+                <w:color w:val="000000" w:themeColor="text1"/>
+                <w:sz w:val="24"/>
+                <w:szCs w:val="24"/>
+              </w:rPr>
+              <w:t xml:space="preserve"> {Technical}</w:t>
+            </w:r>
             <w:r>
               <w:rPr>
                 <w:rFonts w:ascii="Avenir Next LT Pro" w:eastAsia="Avenir" w:hAnsi="Avenir Next LT Pro" w:cs="Leelawadee UI"/>

--- a/server/src/api/utils/service/INF.docx
+++ b/server/src/api/utils/service/INF.docx
@@ -1786,7 +1786,7 @@
           <w:p>
             <w:pPr>
               <w:spacing w:before="20" w:after="20"/>
-              <w:jc w:val="center"/>
+              <w:jc w:val="right"/>
               <w:cnfStyle w:val="000000000000" w:firstRow="0" w:lastRow="0" w:firstColumn="0" w:lastColumn="0" w:oddVBand="0" w:evenVBand="0" w:oddHBand="0" w:evenHBand="0" w:firstRowFirstColumn="0" w:firstRowLastColumn="0" w:lastRowFirstColumn="0" w:lastRowLastColumn="0"/>
               <w:rPr>
                 <w:rFonts w:ascii="Avenir" w:eastAsia="Avenir" w:hAnsi="Avenir" w:cs="Avenir"/>
@@ -1806,6 +1806,13 @@
                 <w:color w:val="000000"/>
               </w:rPr>
               <w:t>Four_Year_Environmental_Engineering</w:t>
+            </w:r>
+            <w:r>
+              <w:rPr>
+                <w:rFonts w:ascii="Avenir" w:eastAsia="Avenir" w:hAnsi="Avenir" w:cs="Avenir"/>
+                <w:color w:val="000000"/>
+              </w:rPr>
+              <w:t>my</w:t>
             </w:r>
             <w:r>
               <w:rPr>
